--- a/Template for taking reserch notes.docx
+++ b/Template for taking reserch notes.docx
@@ -74,7 +74,15 @@
         <w:rPr>
           <w:rFonts w:ascii="Calibri Light" w:hAnsi="Calibri Light"/>
         </w:rPr>
-        <w:t xml:space="preserve"> year: </w:t>
+        <w:t xml:space="preserve"> Y</w:t>
+      </w:r>
+      <w:bookmarkStart w:id="0" w:name="_GoBack"/>
+      <w:bookmarkEnd w:id="0"/>
+      <w:r>
+        <w:rPr>
+          <w:rFonts w:ascii="Calibri Light" w:hAnsi="Calibri Light"/>
+        </w:rPr>
+        <w:t xml:space="preserve">ear: </w:t>
       </w:r>
       <w:r>
         <w:rPr>
@@ -543,8 +551,6 @@
                 <w:b/>
               </w:rPr>
             </w:pPr>
-            <w:bookmarkStart w:id="0" w:name="_GoBack"/>
-            <w:bookmarkEnd w:id="0"/>
           </w:p>
         </w:tc>
       </w:tr>
